--- a/Deployment Plans/Deployment Plan for SCP Build 1.2.0.docx
+++ b/Deployment Plans/Deployment Plan for SCP Build 1.2.0.docx
@@ -7313,14 +7313,14 @@
         <w:rPr/>
         <w:drawing>
           <wp:inline distB="114300" distT="114300" distL="114300" distR="114300">
-            <wp:extent cx="5943600" cy="3657600"/>
+            <wp:extent cx="5943600" cy="3606800"/>
             <wp:effectExtent b="0" l="0" r="0" t="0"/>
-            <wp:docPr id="6" name="image4.png"/>
+            <wp:docPr id="2" name="image1.png"/>
             <a:graphic>
               <a:graphicData uri="http://schemas.openxmlformats.org/drawingml/2006/picture">
                 <pic:pic>
                   <pic:nvPicPr>
-                    <pic:cNvPr id="0" name="image4.png"/>
+                    <pic:cNvPr id="0" name="image1.png"/>
                     <pic:cNvPicPr preferRelativeResize="0"/>
                   </pic:nvPicPr>
                   <pic:blipFill>
@@ -7333,7 +7333,7 @@
                   <pic:spPr>
                     <a:xfrm>
                       <a:off x="0" y="0"/>
-                      <a:ext cx="5943600" cy="3657600"/>
+                      <a:ext cx="5943600" cy="3606800"/>
                     </a:xfrm>
                     <a:prstGeom prst="rect"/>
                     <a:ln/>
@@ -15558,12 +15558,12 @@
           <wp:inline distB="114300" distT="114300" distL="114300" distR="114300">
             <wp:extent cx="6691313" cy="2883397"/>
             <wp:effectExtent b="0" l="0" r="0" t="0"/>
-            <wp:docPr id="5" name="image7.png"/>
+            <wp:docPr id="6" name="image4.png"/>
             <a:graphic>
               <a:graphicData uri="http://schemas.openxmlformats.org/drawingml/2006/picture">
                 <pic:pic>
                   <pic:nvPicPr>
-                    <pic:cNvPr id="0" name="image7.png"/>
+                    <pic:cNvPr id="0" name="image4.png"/>
                     <pic:cNvPicPr preferRelativeResize="0"/>
                   </pic:nvPicPr>
                   <pic:blipFill>
@@ -26701,12 +26701,12 @@
                 <wp:inline distB="114300" distT="114300" distL="114300" distR="114300">
                   <wp:extent cx="2724150" cy="1435100"/>
                   <wp:effectExtent b="0" l="0" r="0" t="0"/>
-                  <wp:docPr id="8" name="image3.png"/>
+                  <wp:docPr id="8" name="image5.png"/>
                   <a:graphic>
                     <a:graphicData uri="http://schemas.openxmlformats.org/drawingml/2006/picture">
                       <pic:pic>
                         <pic:nvPicPr>
-                          <pic:cNvPr id="0" name="image3.png"/>
+                          <pic:cNvPr id="0" name="image5.png"/>
                           <pic:cNvPicPr preferRelativeResize="0"/>
                         </pic:nvPicPr>
                         <pic:blipFill>
@@ -26840,12 +26840,12 @@
                 <wp:inline distB="114300" distT="114300" distL="114300" distR="114300">
                   <wp:extent cx="2724150" cy="952500"/>
                   <wp:effectExtent b="0" l="0" r="0" t="0"/>
-                  <wp:docPr id="2" name="image5.png"/>
+                  <wp:docPr id="3" name="image7.png"/>
                   <a:graphic>
                     <a:graphicData uri="http://schemas.openxmlformats.org/drawingml/2006/picture">
                       <pic:pic>
                         <pic:nvPicPr>
-                          <pic:cNvPr id="0" name="image5.png"/>
+                          <pic:cNvPr id="0" name="image7.png"/>
                           <pic:cNvPicPr preferRelativeResize="0"/>
                         </pic:nvPicPr>
                         <pic:blipFill>
@@ -27165,12 +27165,12 @@
                 <wp:inline distB="114300" distT="114300" distL="114300" distR="114300">
                   <wp:extent cx="2724150" cy="1625600"/>
                   <wp:effectExtent b="0" l="0" r="0" t="0"/>
-                  <wp:docPr id="1" name="image1.png"/>
+                  <wp:docPr id="1" name="image2.png"/>
                   <a:graphic>
                     <a:graphicData uri="http://schemas.openxmlformats.org/drawingml/2006/picture">
                       <pic:pic>
                         <pic:nvPicPr>
-                          <pic:cNvPr id="0" name="image1.png"/>
+                          <pic:cNvPr id="0" name="image2.png"/>
                           <pic:cNvPicPr preferRelativeResize="0"/>
                         </pic:nvPicPr>
                         <pic:blipFill>
@@ -27344,12 +27344,12 @@
                 <wp:inline distB="114300" distT="114300" distL="114300" distR="114300">
                   <wp:extent cx="2724150" cy="647700"/>
                   <wp:effectExtent b="0" l="0" r="0" t="0"/>
-                  <wp:docPr id="4" name="image2.png"/>
+                  <wp:docPr id="5" name="image8.png"/>
                   <a:graphic>
                     <a:graphicData uri="http://schemas.openxmlformats.org/drawingml/2006/picture">
                       <pic:pic>
                         <pic:nvPicPr>
-                          <pic:cNvPr id="0" name="image2.png"/>
+                          <pic:cNvPr id="0" name="image8.png"/>
                           <pic:cNvPicPr preferRelativeResize="0"/>
                         </pic:nvPicPr>
                         <pic:blipFill>
@@ -27614,12 +27614,12 @@
                 <wp:inline distB="114300" distT="114300" distL="114300" distR="114300">
                   <wp:extent cx="2724150" cy="1295400"/>
                   <wp:effectExtent b="0" l="0" r="0" t="0"/>
-                  <wp:docPr id="7" name="image6.png"/>
+                  <wp:docPr id="7" name="image3.png"/>
                   <a:graphic>
                     <a:graphicData uri="http://schemas.openxmlformats.org/drawingml/2006/picture">
                       <pic:pic>
                         <pic:nvPicPr>
-                          <pic:cNvPr id="0" name="image6.png"/>
+                          <pic:cNvPr id="0" name="image3.png"/>
                           <pic:cNvPicPr preferRelativeResize="0"/>
                         </pic:nvPicPr>
                         <pic:blipFill>
@@ -29204,12 +29204,12 @@
           <wp:extent cx="2214563" cy="867996"/>
           <wp:effectExtent b="0" l="0" r="0" t="0"/>
           <wp:wrapTopAndBottom distB="0" distT="0"/>
-          <wp:docPr id="3" name="image8.png"/>
+          <wp:docPr id="4" name="image6.png"/>
           <a:graphic>
             <a:graphicData uri="http://schemas.openxmlformats.org/drawingml/2006/picture">
               <pic:pic>
                 <pic:nvPicPr>
-                  <pic:cNvPr id="0" name="image8.png"/>
+                  <pic:cNvPr id="0" name="image6.png"/>
                   <pic:cNvPicPr preferRelativeResize="0"/>
                 </pic:nvPicPr>
                 <pic:blipFill>
